--- a/tdwi.docx
+++ b/tdwi.docx
@@ -3,27 +3,36 @@
 <w:document xmlns:wpc="http://schemas.microsoft.com/office/word/2010/wordprocessingCanvas" xmlns:cx="http://schemas.microsoft.com/office/drawing/2014/chartex" xmlns:cx1="http://schemas.microsoft.com/office/drawing/2015/9/8/chartex" xmlns:cx2="http://schemas.microsoft.com/office/drawing/2015/10/21/chartex" xmlns:cx3="http://schemas.microsoft.com/office/drawing/2016/5/9/chartex" xmlns:cx4="http://schemas.microsoft.com/office/drawing/2016/5/10/chartex" xmlns:cx5="http://schemas.microsoft.com/office/drawing/2016/5/11/chartex" xmlns:cx6="http://schemas.microsoft.com/office/drawing/2016/5/12/chartex" xmlns:cx7="http://schemas.microsoft.com/office/drawing/2016/5/13/chartex" xmlns:cx8="http://schemas.microsoft.com/office/drawing/2016/5/14/chartex" xmlns:mc="http://schemas.openxmlformats.org/markup-compatibility/2006" xmlns:aink="http://schemas.microsoft.com/office/drawing/2016/ink" xmlns:am3d="http://schemas.microsoft.com/office/drawing/2017/model3d" xmlns:o="urn:schemas-microsoft-com:office:office" xmlns:r="http://schemas.openxmlformats.org/officeDocument/2006/relationships" xmlns:m="http://schemas.openxmlformats.org/officeDocument/2006/math" xmlns:v="urn:schemas-microsoft-com:vml" xmlns:wp14="http://schemas.microsoft.com/office/word/2010/wordprocessingDrawing" xmlns:wp="http://schemas.openxmlformats.org/drawingml/2006/wordprocessingDrawing" xmlns:w10="urn:schemas-microsoft-com:office:word" xmlns:w="http://schemas.openxmlformats.org/wordprocessingml/2006/main" xmlns:w14="http://schemas.microsoft.com/office/word/2010/wordml" xmlns:w15="http://schemas.microsoft.com/office/word/2012/wordml" xmlns:w16cid="http://schemas.microsoft.com/office/word/2016/wordml/cid" xmlns:w16se="http://schemas.microsoft.com/office/word/2015/wordml/symex" xmlns:wpg="http://schemas.microsoft.com/office/word/2010/wordprocessingGroup" xmlns:wpi="http://schemas.microsoft.com/office/word/2010/wordprocessingInk" xmlns:wne="http://schemas.microsoft.com/office/word/2006/wordml" xmlns:wps="http://schemas.microsoft.com/office/word/2010/wordprocessingShape" mc:Ignorable="w14 w15 w16se w16cid wp14">
   <w:body>
     <w:p>
-      <w:r>
-        <w:t xml:space="preserve">Travel </w:t>
-      </w:r>
-      <w:proofErr w:type="spellStart"/>
-      <w:r>
-        <w:t>recommender</w:t>
-      </w:r>
-      <w:proofErr w:type="spellEnd"/>
-    </w:p>
-    <w:p/>
-    <w:p>
-      <w:r>
-        <w:t xml:space="preserve">First </w:t>
-      </w:r>
-      <w:proofErr w:type="spellStart"/>
-      <w:r>
-        <w:t>note</w:t>
-      </w:r>
-      <w:proofErr w:type="spellEnd"/>
-      <w:r>
-        <w:t>:</w:t>
+      <w:pPr>
+        <w:rPr>
+          <w:lang w:val="en-US"/>
+        </w:rPr>
+      </w:pPr>
+      <w:r>
+        <w:rPr>
+          <w:lang w:val="en-US"/>
+        </w:rPr>
+        <w:t>Travel recommender</w:t>
+      </w:r>
+    </w:p>
+    <w:p>
+      <w:pPr>
+        <w:rPr>
+          <w:lang w:val="en-US"/>
+        </w:rPr>
+      </w:pPr>
+    </w:p>
+    <w:p>
+      <w:pPr>
+        <w:rPr>
+          <w:lang w:val="en-US"/>
+        </w:rPr>
+      </w:pPr>
+      <w:r>
+        <w:rPr>
+          <w:lang w:val="en-US"/>
+        </w:rPr>
+        <w:t>First note:</w:t>
       </w:r>
     </w:p>
     <w:p>
@@ -78,137 +87,167 @@
             <w:rStyle w:val="Hyperlink"/>
             <w:lang w:val="en-US"/>
           </w:rPr>
-          <w:t>Kaggl</w:t>
+          <w:t>Kaggle.com</w:t>
         </w:r>
+      </w:hyperlink>
+      <w:r>
+        <w:rPr>
+          <w:lang w:val="en-US"/>
+        </w:rPr>
+        <w:t>” the main place for data science challenges. My main problems where:</w:t>
+      </w:r>
+    </w:p>
+    <w:p>
+      <w:pPr>
+        <w:pStyle w:val="ListParagraph"/>
+        <w:numPr>
+          <w:ilvl w:val="0"/>
+          <w:numId w:val="1"/>
+        </w:numPr>
+        <w:rPr>
+          <w:lang w:val="en-US"/>
+        </w:rPr>
+      </w:pPr>
+      <w:r>
+        <w:rPr>
+          <w:lang w:val="en-US"/>
+        </w:rPr>
+        <w:t>There was not clear description what exactly has to be done other that “build a recommender engine”, “use data” and “train a model”.</w:t>
+      </w:r>
+    </w:p>
+    <w:p>
+      <w:pPr>
+        <w:pStyle w:val="ListParagraph"/>
+        <w:numPr>
+          <w:ilvl w:val="0"/>
+          <w:numId w:val="1"/>
+        </w:numPr>
+        <w:rPr>
+          <w:lang w:val="en-US"/>
+        </w:rPr>
+      </w:pPr>
+      <w:r>
+        <w:rPr>
+          <w:lang w:val="en-US"/>
+        </w:rPr>
+        <w:t>There was no “real” provided dataset</w:t>
+      </w:r>
+    </w:p>
+    <w:p>
+      <w:pPr>
+        <w:rPr>
+          <w:lang w:val="en-US"/>
+        </w:rPr>
+      </w:pPr>
+      <w:r>
+        <w:rPr>
+          <w:lang w:val="en-US"/>
+        </w:rPr>
+        <w:t xml:space="preserve">I’m looking forward how you will evaluate the all given codes/project because without a given dataset and clear description this seems to me more like a random choice than a math based evaluate. Normally you are given </w:t>
+      </w:r>
+      <w:proofErr w:type="gramStart"/>
+      <w:r>
+        <w:rPr>
+          <w:lang w:val="en-US"/>
+        </w:rPr>
+        <w:t>a</w:t>
+      </w:r>
+      <w:proofErr w:type="gramEnd"/>
+      <w:r>
+        <w:rPr>
+          <w:lang w:val="en-US"/>
+        </w:rPr>
+        <w:t xml:space="preserve"> 80% of a given dataset, train a model, and compare to the rest 20%.</w:t>
+      </w:r>
+    </w:p>
+    <w:p>
+      <w:pPr>
+        <w:rPr>
+          <w:lang w:val="en-US"/>
+        </w:rPr>
+      </w:pPr>
+    </w:p>
+    <w:p>
+      <w:pPr>
+        <w:rPr>
+          <w:lang w:val="en-US"/>
+        </w:rPr>
+      </w:pPr>
+      <w:r>
+        <w:rPr>
+          <w:lang w:val="en-US"/>
+        </w:rPr>
+        <w:t>data used:</w:t>
+      </w:r>
+    </w:p>
+    <w:p>
+      <w:pPr>
+        <w:rPr>
+          <w:lang w:val="en-US"/>
+        </w:rPr>
+      </w:pPr>
+      <w:r>
+        <w:rPr>
+          <w:lang w:val="en-US"/>
+        </w:rPr>
+        <w:t>because there was no real dataset provide I created my own using web scrapping from</w:t>
+      </w:r>
+    </w:p>
+    <w:p>
+      <w:pPr>
+        <w:rPr>
+          <w:lang w:val="en-US"/>
+        </w:rPr>
+      </w:pPr>
+      <w:hyperlink r:id="rId6" w:history="1">
         <w:r>
           <w:rPr>
             <w:rStyle w:val="Hyperlink"/>
             <w:lang w:val="en-US"/>
           </w:rPr>
-          <w:t>e</w:t>
-        </w:r>
-        <w:r>
-          <w:rPr>
-            <w:rStyle w:val="Hyperlink"/>
-            <w:lang w:val="en-US"/>
-          </w:rPr>
-          <w:t>.com</w:t>
+          <w:t>https://www.worldtravelguide.net/country-guides/</w:t>
         </w:r>
       </w:hyperlink>
-      <w:r>
-        <w:rPr>
-          <w:lang w:val="en-US"/>
-        </w:rPr>
-        <w:t>” the main place for data science challenges. My main problems where:</w:t>
-      </w:r>
-    </w:p>
-    <w:p>
-      <w:pPr>
-        <w:pStyle w:val="ListParagraph"/>
-        <w:numPr>
-          <w:ilvl w:val="0"/>
-          <w:numId w:val="1"/>
-        </w:numPr>
-        <w:rPr>
-          <w:lang w:val="en-US"/>
-        </w:rPr>
-      </w:pPr>
-      <w:r>
-        <w:rPr>
-          <w:lang w:val="en-US"/>
-        </w:rPr>
-        <w:t>There was not clear description what exactly has to be done other that “build a recommender engine”, “use data” and “train a model”.</w:t>
-      </w:r>
-    </w:p>
-    <w:p>
-      <w:pPr>
-        <w:pStyle w:val="ListParagraph"/>
-        <w:numPr>
-          <w:ilvl w:val="0"/>
-          <w:numId w:val="1"/>
-        </w:numPr>
-        <w:rPr>
-          <w:lang w:val="en-US"/>
-        </w:rPr>
-      </w:pPr>
-      <w:r>
-        <w:rPr>
-          <w:lang w:val="en-US"/>
-        </w:rPr>
-        <w:t>There was no “real” provided dataset</w:t>
-      </w:r>
-    </w:p>
-    <w:p>
-      <w:pPr>
-        <w:rPr>
-          <w:lang w:val="en-US"/>
-        </w:rPr>
-      </w:pPr>
-      <w:r>
-        <w:rPr>
-          <w:lang w:val="en-US"/>
-        </w:rPr>
-        <w:t xml:space="preserve">I’m looking forward how you will evaluate the all given codes/project because without a given dataset and clear description this seems to me more like a random choice than a math based evaluate. Normally you are given </w:t>
+    </w:p>
+    <w:p>
+      <w:pPr>
+        <w:rPr>
+          <w:lang w:val="en-US"/>
+        </w:rPr>
+      </w:pPr>
+      <w:r>
+        <w:rPr>
+          <w:lang w:val="en-US"/>
+        </w:rPr>
+        <w:t xml:space="preserve">I did not </w:t>
       </w:r>
       <w:proofErr w:type="gramStart"/>
       <w:r>
         <w:rPr>
           <w:lang w:val="en-US"/>
         </w:rPr>
-        <w:t>a</w:t>
+        <w:t>uses</w:t>
       </w:r>
       <w:proofErr w:type="gramEnd"/>
       <w:r>
         <w:rPr>
           <w:lang w:val="en-US"/>
         </w:rPr>
-        <w:t xml:space="preserve"> 80% of a given dataset, train a model, and compare to the rest 20%.</w:t>
-      </w:r>
-    </w:p>
-    <w:p>
-      <w:pPr>
-        <w:rPr>
-          <w:lang w:val="en-US"/>
-        </w:rPr>
-      </w:pPr>
-    </w:p>
-    <w:p>
-      <w:pPr>
-        <w:rPr>
-          <w:lang w:val="en-US"/>
-        </w:rPr>
-      </w:pPr>
-      <w:r>
-        <w:rPr>
-          <w:lang w:val="en-US"/>
-        </w:rPr>
-        <w:t>data used:</w:t>
-      </w:r>
-    </w:p>
-    <w:p>
-      <w:pPr>
-        <w:rPr>
-          <w:lang w:val="en-US"/>
-        </w:rPr>
-      </w:pPr>
-      <w:r>
-        <w:rPr>
-          <w:lang w:val="en-US"/>
-        </w:rPr>
-        <w:t>because there was no real dataset provide I created my own using web scrapping from</w:t>
-      </w:r>
-    </w:p>
-    <w:p>
-      <w:pPr>
-        <w:rPr>
-          <w:lang w:val="en-US"/>
-        </w:rPr>
-      </w:pPr>
-      <w:r>
-        <w:rPr>
-          <w:lang w:val="en-US"/>
-        </w:rPr>
-        <w:t>https://www.worldtravelguide.net/country-guides/</w:t>
+        <w:t xml:space="preserve"> </w:t>
+      </w:r>
+      <w:proofErr w:type="spellStart"/>
+      <w:r>
+        <w:rPr>
+          <w:lang w:val="en-US"/>
+        </w:rPr>
+        <w:t>tripadvisor</w:t>
+      </w:r>
+      <w:proofErr w:type="spellEnd"/>
+      <w:r>
+        <w:rPr>
+          <w:lang w:val="en-US"/>
+        </w:rPr>
+        <w:t xml:space="preserve"> data because as stated on their homepage the API is not intended for data scrapping.</w:t>
       </w:r>
       <w:r>
         <w:rPr>
@@ -402,30 +441,24 @@
         <w:rPr>
           <w:lang w:val="en-US"/>
         </w:rPr>
-        <w:t>Secondly, I used a simple weighted measure for certain types the users request. Implemented is “culture”, “nightlife” and “activity”. The matrix of my weights can be seen in the table “ma</w:t>
+        <w:t xml:space="preserve">Secondly, I used a simple weighted measure for certain types the users request. Implemented is “culture”, “nightlife” and “activity”. The matrix of my weights can be seen in the table “matrix” in the database. Here is much improvement needed. Because I don’t know much about tourism / travel an expert would be needed to evaluate which types of travels are requested most often and how what kind of service the </w:t>
+      </w:r>
+      <w:proofErr w:type="spellStart"/>
+      <w:r>
+        <w:rPr>
+          <w:lang w:val="en-US"/>
+        </w:rPr>
+        <w:t>datasubject</w:t>
+      </w:r>
+      <w:proofErr w:type="spellEnd"/>
+      <w:r>
+        <w:rPr>
+          <w:lang w:val="en-US"/>
+        </w:rPr>
+        <w:t xml:space="preserve"> values in each type. I just gave it my best guess.</w:t>
       </w:r>
       <w:bookmarkStart w:id="0" w:name="_GoBack"/>
       <w:bookmarkEnd w:id="0"/>
-      <w:r>
-        <w:rPr>
-          <w:lang w:val="en-US"/>
-        </w:rPr>
-        <w:t xml:space="preserve">trix” in the database. Here is much improvement needed. Because I don’t know much about tourism / travel an expert would be needed to evaluate which types of travels are requested most often and how what kind of service the </w:t>
-      </w:r>
-      <w:proofErr w:type="spellStart"/>
-      <w:r>
-        <w:rPr>
-          <w:lang w:val="en-US"/>
-        </w:rPr>
-        <w:t>datasubject</w:t>
-      </w:r>
-      <w:proofErr w:type="spellEnd"/>
-      <w:r>
-        <w:rPr>
-          <w:lang w:val="en-US"/>
-        </w:rPr>
-        <w:t xml:space="preserve"> values in each type. I just gave it my best guess.</w:t>
-      </w:r>
     </w:p>
     <w:sectPr>
       <w:pgSz w:w="11906" w:h="16838"/>

--- a/tdwi.docx
+++ b/tdwi.docx
@@ -1,6 +1,6 @@
 
 <file path=word/document.xml><?xml version="1.0" encoding="utf-8"?>
-<w:document xmlns:wpc="http://schemas.microsoft.com/office/word/2010/wordprocessingCanvas" xmlns:cx="http://schemas.microsoft.com/office/drawing/2014/chartex" xmlns:cx1="http://schemas.microsoft.com/office/drawing/2015/9/8/chartex" xmlns:cx2="http://schemas.microsoft.com/office/drawing/2015/10/21/chartex" xmlns:cx3="http://schemas.microsoft.com/office/drawing/2016/5/9/chartex" xmlns:cx4="http://schemas.microsoft.com/office/drawing/2016/5/10/chartex" xmlns:cx5="http://schemas.microsoft.com/office/drawing/2016/5/11/chartex" xmlns:cx6="http://schemas.microsoft.com/office/drawing/2016/5/12/chartex" xmlns:cx7="http://schemas.microsoft.com/office/drawing/2016/5/13/chartex" xmlns:cx8="http://schemas.microsoft.com/office/drawing/2016/5/14/chartex" xmlns:mc="http://schemas.openxmlformats.org/markup-compatibility/2006" xmlns:aink="http://schemas.microsoft.com/office/drawing/2016/ink" xmlns:am3d="http://schemas.microsoft.com/office/drawing/2017/model3d" xmlns:o="urn:schemas-microsoft-com:office:office" xmlns:r="http://schemas.openxmlformats.org/officeDocument/2006/relationships" xmlns:m="http://schemas.openxmlformats.org/officeDocument/2006/math" xmlns:v="urn:schemas-microsoft-com:vml" xmlns:wp14="http://schemas.microsoft.com/office/word/2010/wordprocessingDrawing" xmlns:wp="http://schemas.openxmlformats.org/drawingml/2006/wordprocessingDrawing" xmlns:w10="urn:schemas-microsoft-com:office:word" xmlns:w="http://schemas.openxmlformats.org/wordprocessingml/2006/main" xmlns:w14="http://schemas.microsoft.com/office/word/2010/wordml" xmlns:w15="http://schemas.microsoft.com/office/word/2012/wordml" xmlns:w16cid="http://schemas.microsoft.com/office/word/2016/wordml/cid" xmlns:w16se="http://schemas.microsoft.com/office/word/2015/wordml/symex" xmlns:wpg="http://schemas.microsoft.com/office/word/2010/wordprocessingGroup" xmlns:wpi="http://schemas.microsoft.com/office/word/2010/wordprocessingInk" xmlns:wne="http://schemas.microsoft.com/office/word/2006/wordml" xmlns:wps="http://schemas.microsoft.com/office/word/2010/wordprocessingShape" mc:Ignorable="w14 w15 w16se w16cid wp14">
+<w:document xmlns:wpc="http://schemas.microsoft.com/office/word/2010/wordprocessingCanvas" xmlns:mc="http://schemas.openxmlformats.org/markup-compatibility/2006" xmlns:o="urn:schemas-microsoft-com:office:office" xmlns:r="http://schemas.openxmlformats.org/officeDocument/2006/relationships" xmlns:m="http://schemas.openxmlformats.org/officeDocument/2006/math" xmlns:v="urn:schemas-microsoft-com:vml" xmlns:wp14="http://schemas.microsoft.com/office/word/2010/wordprocessingDrawing" xmlns:wp="http://schemas.openxmlformats.org/drawingml/2006/wordprocessingDrawing" xmlns:w10="urn:schemas-microsoft-com:office:word" xmlns:w="http://schemas.openxmlformats.org/wordprocessingml/2006/main" xmlns:w14="http://schemas.microsoft.com/office/word/2010/wordml" xmlns:w15="http://schemas.microsoft.com/office/word/2012/wordml" xmlns:wpg="http://schemas.microsoft.com/office/word/2010/wordprocessingGroup" xmlns:wpi="http://schemas.microsoft.com/office/word/2010/wordprocessingInk" xmlns:wne="http://schemas.microsoft.com/office/word/2006/wordml" xmlns:wps="http://schemas.microsoft.com/office/word/2010/wordprocessingShape" mc:Ignorable="w14 w15 wp14">
   <w:body>
     <w:p>
       <w:pPr>
@@ -79,7 +79,13 @@
         <w:rPr>
           <w:lang w:val="en-US"/>
         </w:rPr>
-        <w:t>. For futures challenges it would be a good practice to follow the guidelines outlined by “</w:t>
+        <w:t>. For future</w:t>
+      </w:r>
+      <w:r>
+        <w:rPr>
+          <w:lang w:val="en-US"/>
+        </w:rPr>
+        <w:t xml:space="preserve"> challenges it would be a good practice to follow the guidelines outlined by “</w:t>
       </w:r>
       <w:hyperlink r:id="rId5" w:history="1">
         <w:r>
@@ -143,41 +149,41 @@
         <w:rPr>
           <w:lang w:val="en-US"/>
         </w:rPr>
-        <w:t xml:space="preserve">I’m looking forward how you will evaluate the all given codes/project because without a given dataset and clear description this seems to me more like a random choice than a math based evaluate. Normally you are given </w:t>
-      </w:r>
+        <w:t xml:space="preserve">I’m looking forward how you will evaluate all given codes/project because without a given dataset and clear description this seems to me </w:t>
+      </w:r>
+      <w:r>
+        <w:rPr>
+          <w:lang w:val="en-US"/>
+        </w:rPr>
+        <w:t xml:space="preserve">the evaluation would be difficult. </w:t>
+      </w:r>
+    </w:p>
+    <w:p>
+      <w:pPr>
+        <w:rPr>
+          <w:lang w:val="en-US"/>
+        </w:rPr>
+      </w:pPr>
+    </w:p>
+    <w:p>
+      <w:pPr>
+        <w:rPr>
+          <w:lang w:val="en-US"/>
+        </w:rPr>
+      </w:pPr>
       <w:proofErr w:type="gramStart"/>
       <w:r>
         <w:rPr>
           <w:lang w:val="en-US"/>
         </w:rPr>
-        <w:t>a</w:t>
+        <w:t>data</w:t>
       </w:r>
       <w:proofErr w:type="gramEnd"/>
       <w:r>
         <w:rPr>
           <w:lang w:val="en-US"/>
         </w:rPr>
-        <w:t xml:space="preserve"> 80% of a given dataset, train a model, and compare to the rest 20%.</w:t>
-      </w:r>
-    </w:p>
-    <w:p>
-      <w:pPr>
-        <w:rPr>
-          <w:lang w:val="en-US"/>
-        </w:rPr>
-      </w:pPr>
-    </w:p>
-    <w:p>
-      <w:pPr>
-        <w:rPr>
-          <w:lang w:val="en-US"/>
-        </w:rPr>
-      </w:pPr>
-      <w:r>
-        <w:rPr>
-          <w:lang w:val="en-US"/>
-        </w:rPr>
-        <w:t>data used:</w:t>
+        <w:t xml:space="preserve"> used:</w:t>
       </w:r>
     </w:p>
     <w:p>
@@ -219,21 +225,7 @@
         <w:rPr>
           <w:lang w:val="en-US"/>
         </w:rPr>
-        <w:t xml:space="preserve">I did not </w:t>
-      </w:r>
-      <w:proofErr w:type="gramStart"/>
-      <w:r>
-        <w:rPr>
-          <w:lang w:val="en-US"/>
-        </w:rPr>
-        <w:t>uses</w:t>
-      </w:r>
-      <w:proofErr w:type="gramEnd"/>
-      <w:r>
-        <w:rPr>
-          <w:lang w:val="en-US"/>
-        </w:rPr>
-        <w:t xml:space="preserve"> </w:t>
+        <w:t xml:space="preserve">I did not uses </w:t>
       </w:r>
       <w:proofErr w:type="spellStart"/>
       <w:r>
@@ -279,7 +271,13 @@
         <w:rPr>
           <w:lang w:val="en-US"/>
         </w:rPr>
-        <w:t xml:space="preserve">is used a Sqlite3 database. Because of the small dataset </w:t>
+        <w:t xml:space="preserve">is used a Sqlite3 database. Because of the small </w:t>
+      </w:r>
+      <w:r>
+        <w:rPr>
+          <w:lang w:val="en-US"/>
+        </w:rPr>
+        <w:t xml:space="preserve">size of the dataset </w:t>
       </w:r>
       <w:r>
         <w:rPr>
@@ -408,21 +406,7 @@
         <w:rPr>
           <w:lang w:val="en-US"/>
         </w:rPr>
-        <w:t xml:space="preserve"> in my database independently. </w:t>
-      </w:r>
-      <w:proofErr w:type="gramStart"/>
-      <w:r>
-        <w:rPr>
-          <w:lang w:val="en-US"/>
-        </w:rPr>
-        <w:t>So</w:t>
-      </w:r>
-      <w:proofErr w:type="gramEnd"/>
-      <w:r>
-        <w:rPr>
-          <w:lang w:val="en-US"/>
-        </w:rPr>
-        <w:t xml:space="preserve"> the LSA model for the “about” page is independent from the LSA model in “culture”. This guarantees </w:t>
+        <w:t xml:space="preserve"> in my database independently. So the LSA model for the “about” page is independent from the LSA model in “culture”. This guarantees </w:t>
       </w:r>
       <w:r>
         <w:rPr>
@@ -441,7 +425,7 @@
         <w:rPr>
           <w:lang w:val="en-US"/>
         </w:rPr>
-        <w:t xml:space="preserve">Secondly, I used a simple weighted measure for certain types the users request. Implemented is “culture”, “nightlife” and “activity”. The matrix of my weights can be seen in the table “matrix” in the database. Here is much improvement needed. Because I don’t know much about tourism / travel an expert would be needed to evaluate which types of travels are requested most often and how what kind of service the </w:t>
+        <w:t xml:space="preserve">Secondly, I used a simple weighted measure for certain types the users request. Implemented is “culture”, “nightlife” and “activity”. The matrix of my weights can be seen in the table “matrix” in the database. Here is much improvement needed. Because I don’t know much about tourism / travel an expert would be needed to evaluate which types of travels are requested most often and what kind of service the </w:t>
       </w:r>
       <w:proofErr w:type="spellStart"/>
       <w:r>
@@ -457,8 +441,48 @@
         </w:rPr>
         <w:t xml:space="preserve"> values in each type. I just gave it my best guess.</w:t>
       </w:r>
+    </w:p>
+    <w:p>
+      <w:pPr>
+        <w:rPr>
+          <w:lang w:val="en-US"/>
+        </w:rPr>
+      </w:pPr>
+    </w:p>
+    <w:p>
+      <w:pPr>
+        <w:rPr>
+          <w:lang w:val="en-US"/>
+        </w:rPr>
+      </w:pPr>
       <w:bookmarkStart w:id="0" w:name="_GoBack"/>
       <w:bookmarkEnd w:id="0"/>
+      <w:r>
+        <w:rPr>
+          <w:lang w:val="en-US"/>
+        </w:rPr>
+        <w:lastRenderedPageBreak/>
+        <w:t xml:space="preserve">future: </w:t>
+      </w:r>
+    </w:p>
+    <w:p>
+      <w:pPr>
+        <w:rPr>
+          <w:lang w:val="en-US"/>
+        </w:rPr>
+      </w:pPr>
+      <w:r>
+        <w:rPr>
+          <w:lang w:val="en-US"/>
+        </w:rPr>
+        <w:t>The designed model is based on a cold sta</w:t>
+      </w:r>
+      <w:r>
+        <w:rPr>
+          <w:lang w:val="en-US"/>
+        </w:rPr>
+        <w:t>rt concept. There are not ratings or any user input involved. A future design should use user input data (for example just thump up / down) do reevaluate the LSA Model.</w:t>
+      </w:r>
     </w:p>
     <w:sectPr>
       <w:pgSz w:w="11906" w:h="16838"/>
@@ -471,7 +495,7 @@
 </file>
 
 <file path=word/numbering.xml><?xml version="1.0" encoding="utf-8"?>
-<w:numbering xmlns:wpc="http://schemas.microsoft.com/office/word/2010/wordprocessingCanvas" xmlns:cx="http://schemas.microsoft.com/office/drawing/2014/chartex" xmlns:cx1="http://schemas.microsoft.com/office/drawing/2015/9/8/chartex" xmlns:cx2="http://schemas.microsoft.com/office/drawing/2015/10/21/chartex" xmlns:cx3="http://schemas.microsoft.com/office/drawing/2016/5/9/chartex" xmlns:cx4="http://schemas.microsoft.com/office/drawing/2016/5/10/chartex" xmlns:cx5="http://schemas.microsoft.com/office/drawing/2016/5/11/chartex" xmlns:cx6="http://schemas.microsoft.com/office/drawing/2016/5/12/chartex" xmlns:cx7="http://schemas.microsoft.com/office/drawing/2016/5/13/chartex" xmlns:cx8="http://schemas.microsoft.com/office/drawing/2016/5/14/chartex" xmlns:mc="http://schemas.openxmlformats.org/markup-compatibility/2006" xmlns:aink="http://schemas.microsoft.com/office/drawing/2016/ink" xmlns:am3d="http://schemas.microsoft.com/office/drawing/2017/model3d" xmlns:o="urn:schemas-microsoft-com:office:office" xmlns:r="http://schemas.openxmlformats.org/officeDocument/2006/relationships" xmlns:m="http://schemas.openxmlformats.org/officeDocument/2006/math" xmlns:v="urn:schemas-microsoft-com:vml" xmlns:wp14="http://schemas.microsoft.com/office/word/2010/wordprocessingDrawing" xmlns:wp="http://schemas.openxmlformats.org/drawingml/2006/wordprocessingDrawing" xmlns:w10="urn:schemas-microsoft-com:office:word" xmlns:w="http://schemas.openxmlformats.org/wordprocessingml/2006/main" xmlns:w14="http://schemas.microsoft.com/office/word/2010/wordml" xmlns:w15="http://schemas.microsoft.com/office/word/2012/wordml" xmlns:w16cid="http://schemas.microsoft.com/office/word/2016/wordml/cid" xmlns:w16se="http://schemas.microsoft.com/office/word/2015/wordml/symex" xmlns:wpg="http://schemas.microsoft.com/office/word/2010/wordprocessingGroup" xmlns:wpi="http://schemas.microsoft.com/office/word/2010/wordprocessingInk" xmlns:wne="http://schemas.microsoft.com/office/word/2006/wordml" xmlns:wps="http://schemas.microsoft.com/office/word/2010/wordprocessingShape" mc:Ignorable="w14 w15 w16se w16cid wp14">
+<w:numbering xmlns:wpc="http://schemas.microsoft.com/office/word/2010/wordprocessingCanvas" xmlns:mc="http://schemas.openxmlformats.org/markup-compatibility/2006" xmlns:o="urn:schemas-microsoft-com:office:office" xmlns:r="http://schemas.openxmlformats.org/officeDocument/2006/relationships" xmlns:m="http://schemas.openxmlformats.org/officeDocument/2006/math" xmlns:v="urn:schemas-microsoft-com:vml" xmlns:wp14="http://schemas.microsoft.com/office/word/2010/wordprocessingDrawing" xmlns:wp="http://schemas.openxmlformats.org/drawingml/2006/wordprocessingDrawing" xmlns:w10="urn:schemas-microsoft-com:office:word" xmlns:w="http://schemas.openxmlformats.org/wordprocessingml/2006/main" xmlns:w14="http://schemas.microsoft.com/office/word/2010/wordml" xmlns:w15="http://schemas.microsoft.com/office/word/2012/wordml" xmlns:wpg="http://schemas.microsoft.com/office/word/2010/wordprocessingGroup" xmlns:wpi="http://schemas.microsoft.com/office/word/2010/wordprocessingInk" xmlns:wne="http://schemas.microsoft.com/office/word/2006/wordml" xmlns:wps="http://schemas.microsoft.com/office/word/2010/wordprocessingShape" mc:Ignorable="w14 w15 wp14">
   <w:abstractNum w:abstractNumId="0" w15:restartNumberingAfterBreak="0">
     <w:nsid w:val="5DEB4B07"/>
     <w:multiLevelType w:val="hybridMultilevel"/>
@@ -591,7 +615,7 @@
 </file>
 
 <file path=word/styles.xml><?xml version="1.0" encoding="utf-8"?>
-<w:styles xmlns:mc="http://schemas.openxmlformats.org/markup-compatibility/2006" xmlns:r="http://schemas.openxmlformats.org/officeDocument/2006/relationships" xmlns:w="http://schemas.openxmlformats.org/wordprocessingml/2006/main" xmlns:w14="http://schemas.microsoft.com/office/word/2010/wordml" xmlns:w15="http://schemas.microsoft.com/office/word/2012/wordml" xmlns:w16cid="http://schemas.microsoft.com/office/word/2016/wordml/cid" xmlns:w16se="http://schemas.microsoft.com/office/word/2015/wordml/symex" mc:Ignorable="w14 w15 w16se w16cid">
+<w:styles xmlns:mc="http://schemas.openxmlformats.org/markup-compatibility/2006" xmlns:r="http://schemas.openxmlformats.org/officeDocument/2006/relationships" xmlns:w="http://schemas.openxmlformats.org/wordprocessingml/2006/main" xmlns:w14="http://schemas.microsoft.com/office/word/2010/wordml" xmlns:w15="http://schemas.microsoft.com/office/word/2012/wordml" mc:Ignorable="w14 w15">
   <w:docDefaults>
     <w:rPrDefault>
       <w:rPr>
@@ -607,7 +631,7 @@
       </w:pPr>
     </w:pPrDefault>
   </w:docDefaults>
-  <w:latentStyles w:defLockedState="0" w:defUIPriority="99" w:defSemiHidden="0" w:defUnhideWhenUsed="0" w:defQFormat="0" w:count="375">
+  <w:latentStyles w:defLockedState="0" w:defUIPriority="99" w:defSemiHidden="0" w:defUnhideWhenUsed="0" w:defQFormat="0" w:count="371">
     <w:lsdException w:name="Normal" w:uiPriority="0" w:qFormat="1"/>
     <w:lsdException w:name="heading 1" w:uiPriority="9" w:qFormat="1"/>
     <w:lsdException w:name="heading 2" w:semiHidden="1" w:uiPriority="9" w:unhideWhenUsed="1" w:qFormat="1"/>
@@ -979,10 +1003,6 @@
     <w:lsdException w:name="List Table 5 Dark Accent 6" w:uiPriority="50"/>
     <w:lsdException w:name="List Table 6 Colorful Accent 6" w:uiPriority="51"/>
     <w:lsdException w:name="List Table 7 Colorful Accent 6" w:uiPriority="52"/>
-    <w:lsdException w:name="Mention" w:semiHidden="1" w:unhideWhenUsed="1"/>
-    <w:lsdException w:name="Smart Hyperlink" w:semiHidden="1" w:unhideWhenUsed="1"/>
-    <w:lsdException w:name="Hashtag" w:semiHidden="1" w:unhideWhenUsed="1"/>
-    <w:lsdException w:name="Unresolved Mention" w:semiHidden="1" w:unhideWhenUsed="1"/>
   </w:latentStyles>
   <w:style w:type="paragraph" w:default="1" w:styleId="Normal">
     <w:name w:val="Normal"/>
@@ -1026,7 +1046,7 @@
       <w:u w:val="single"/>
     </w:rPr>
   </w:style>
-  <w:style w:type="character" w:styleId="UnresolvedMention">
+  <w:style w:type="character" w:customStyle="1" w:styleId="UnresolvedMention">
     <w:name w:val="Unresolved Mention"/>
     <w:basedOn w:val="DefaultParagraphFont"/>
     <w:uiPriority w:val="99"/>

--- a/tdwi.docx
+++ b/tdwi.docx
@@ -53,33 +53,17 @@
         </w:rPr>
         <w:t xml:space="preserve">o be the first data science challenge hosted by </w:t>
       </w:r>
-      <w:proofErr w:type="spellStart"/>
       <w:r>
         <w:rPr>
           <w:lang w:val="en-US"/>
         </w:rPr>
         <w:t>deloitte</w:t>
       </w:r>
-      <w:proofErr w:type="spellEnd"/>
-      <w:r>
-        <w:rPr>
-          <w:lang w:val="en-US"/>
-        </w:rPr>
-        <w:t xml:space="preserve"> and </w:t>
-      </w:r>
-      <w:proofErr w:type="spellStart"/>
-      <w:r>
-        <w:rPr>
-          <w:lang w:val="en-US"/>
-        </w:rPr>
-        <w:t>tdwi</w:t>
-      </w:r>
-      <w:proofErr w:type="spellEnd"/>
-      <w:r>
-        <w:rPr>
-          <w:lang w:val="en-US"/>
-        </w:rPr>
-        <w:t>. For future</w:t>
+      <w:r>
+        <w:rPr>
+          <w:lang w:val="en-US"/>
+        </w:rPr>
+        <w:t xml:space="preserve"> and tdwi. For future</w:t>
       </w:r>
       <w:r>
         <w:rPr>
@@ -171,19 +155,11 @@
           <w:lang w:val="en-US"/>
         </w:rPr>
       </w:pPr>
-      <w:proofErr w:type="gramStart"/>
-      <w:r>
-        <w:rPr>
-          <w:lang w:val="en-US"/>
-        </w:rPr>
-        <w:t>data</w:t>
-      </w:r>
-      <w:proofErr w:type="gramEnd"/>
-      <w:r>
-        <w:rPr>
-          <w:lang w:val="en-US"/>
-        </w:rPr>
-        <w:t xml:space="preserve"> used:</w:t>
+      <w:r>
+        <w:rPr>
+          <w:lang w:val="en-US"/>
+        </w:rPr>
+        <w:t>data used:</w:t>
       </w:r>
     </w:p>
     <w:p>
@@ -225,21 +201,7 @@
         <w:rPr>
           <w:lang w:val="en-US"/>
         </w:rPr>
-        <w:t xml:space="preserve">I did not uses </w:t>
-      </w:r>
-      <w:proofErr w:type="spellStart"/>
-      <w:r>
-        <w:rPr>
-          <w:lang w:val="en-US"/>
-        </w:rPr>
-        <w:t>tripadvisor</w:t>
-      </w:r>
-      <w:proofErr w:type="spellEnd"/>
-      <w:r>
-        <w:rPr>
-          <w:lang w:val="en-US"/>
-        </w:rPr>
-        <w:t xml:space="preserve"> data because as stated on their homepage the API is not intended for data scrapping.</w:t>
+        <w:t>I did not uses tripadvisor data because as stated on their homepage the API is not intended for data scrapping.</w:t>
       </w:r>
       <w:r>
         <w:rPr>
@@ -283,118 +245,40 @@
         <w:rPr>
           <w:lang w:val="en-US"/>
         </w:rPr>
-        <w:t xml:space="preserve">(size under 100mb) I did not see the benefit of using a </w:t>
-      </w:r>
-      <w:proofErr w:type="spellStart"/>
-      <w:r>
-        <w:rPr>
-          <w:lang w:val="en-US"/>
-        </w:rPr>
-        <w:t>noSQL</w:t>
-      </w:r>
-      <w:proofErr w:type="spellEnd"/>
-      <w:r>
-        <w:rPr>
-          <w:lang w:val="en-US"/>
-        </w:rPr>
-        <w:t xml:space="preserve"> database like graph based neo4j. But it would be simple to store my information in a graph database if necessary.</w:t>
-      </w:r>
-    </w:p>
-    <w:p>
-      <w:pPr>
-        <w:rPr>
-          <w:lang w:val="en-US"/>
-        </w:rPr>
-      </w:pPr>
-    </w:p>
-    <w:p>
-      <w:pPr>
-        <w:rPr>
-          <w:lang w:val="en-US"/>
-        </w:rPr>
-      </w:pPr>
-      <w:proofErr w:type="spellStart"/>
-      <w:r>
-        <w:rPr>
-          <w:lang w:val="en-US"/>
-        </w:rPr>
-        <w:t>nlp</w:t>
-      </w:r>
-      <w:proofErr w:type="spellEnd"/>
-      <w:r>
-        <w:rPr>
-          <w:lang w:val="en-US"/>
-        </w:rPr>
-        <w:t>:</w:t>
-      </w:r>
-    </w:p>
-    <w:p>
-      <w:pPr>
-        <w:rPr>
-          <w:lang w:val="en-US"/>
-        </w:rPr>
-      </w:pPr>
-      <w:r>
-        <w:rPr>
-          <w:lang w:val="en-US"/>
-        </w:rPr>
-        <w:t>For natural language processing (NLP) is used a combination of term frequency - inverse document frequency (</w:t>
-      </w:r>
-      <w:proofErr w:type="spellStart"/>
-      <w:r>
-        <w:rPr>
-          <w:lang w:val="en-US"/>
-        </w:rPr>
-        <w:t>tf_idf</w:t>
-      </w:r>
-      <w:proofErr w:type="spellEnd"/>
-      <w:r>
-        <w:rPr>
-          <w:lang w:val="en-US"/>
-        </w:rPr>
-        <w:t xml:space="preserve">) and latent semantic analysis (LSA). The result of the </w:t>
-      </w:r>
-      <w:proofErr w:type="spellStart"/>
-      <w:r>
-        <w:rPr>
-          <w:lang w:val="en-US"/>
-        </w:rPr>
-        <w:t>tf_idf</w:t>
-      </w:r>
-      <w:proofErr w:type="spellEnd"/>
-      <w:r>
-        <w:rPr>
-          <w:lang w:val="en-US"/>
-        </w:rPr>
-        <w:t xml:space="preserve"> is used in the LSA model. The importance of words (output of </w:t>
-      </w:r>
-      <w:proofErr w:type="spellStart"/>
-      <w:r>
-        <w:rPr>
-          <w:lang w:val="en-US"/>
-        </w:rPr>
-        <w:t>tf_idf</w:t>
-      </w:r>
-      <w:proofErr w:type="spellEnd"/>
-      <w:r>
-        <w:rPr>
-          <w:lang w:val="en-US"/>
-        </w:rPr>
-        <w:t xml:space="preserve">) is used in the concept building of my LSA model. Singular value decomposition is used to reduce the number of rows. I used </w:t>
-      </w:r>
-      <w:proofErr w:type="spellStart"/>
-      <w:r>
-        <w:rPr>
-          <w:lang w:val="en-US"/>
-        </w:rPr>
-        <w:t>numpy</w:t>
-      </w:r>
-      <w:proofErr w:type="spellEnd"/>
-      <w:r>
-        <w:rPr>
-          <w:lang w:val="en-US"/>
-        </w:rPr>
-        <w:t xml:space="preserve"> to calculate the best number of topics which would be n=95 in my case. This seems low but only because I used every </w:t>
+        <w:t>(size under 100mb) I did not see the benefit of using a noSQL database like graph based neo4j. But it would be simple to store my information in a graph database if necessary.</w:t>
+      </w:r>
+    </w:p>
+    <w:p>
+      <w:pPr>
+        <w:rPr>
+          <w:lang w:val="en-US"/>
+        </w:rPr>
+      </w:pPr>
+    </w:p>
+    <w:p>
+      <w:pPr>
+        <w:rPr>
+          <w:lang w:val="en-US"/>
+        </w:rPr>
+      </w:pPr>
+      <w:r>
+        <w:rPr>
+          <w:lang w:val="en-US"/>
+        </w:rPr>
+        <w:t>nlp:</w:t>
+      </w:r>
+    </w:p>
+    <w:p>
+      <w:pPr>
+        <w:rPr>
+          <w:lang w:val="en-US"/>
+        </w:rPr>
+      </w:pPr>
+      <w:r>
+        <w:rPr>
+          <w:lang w:val="en-US"/>
+        </w:rPr>
+        <w:t xml:space="preserve">For natural language processing (NLP) is used a combination of term frequency - inverse document frequency (tf_idf) and latent semantic analysis (LSA). The result of the tf_idf is used in the LSA model. The importance of words (output of tf_idf) is used in the concept building of my LSA model. Singular value decomposition is used to reduce the number of rows. I used numpy to calculate the best number of topics which would be n=95 in my case. This seems low but only because I used every </w:t>
       </w:r>
       <w:r>
         <w:rPr>
@@ -425,63 +309,181 @@
         <w:rPr>
           <w:lang w:val="en-US"/>
         </w:rPr>
-        <w:t xml:space="preserve">Secondly, I used a simple weighted measure for certain types the users request. Implemented is “culture”, “nightlife” and “activity”. The matrix of my weights can be seen in the table “matrix” in the database. Here is much improvement needed. Because I don’t know much about tourism / travel an expert would be needed to evaluate which types of travels are requested most often and what kind of service the </w:t>
-      </w:r>
-      <w:proofErr w:type="spellStart"/>
-      <w:r>
-        <w:rPr>
-          <w:lang w:val="en-US"/>
-        </w:rPr>
-        <w:t>datasubject</w:t>
-      </w:r>
-      <w:proofErr w:type="spellEnd"/>
-      <w:r>
-        <w:rPr>
-          <w:lang w:val="en-US"/>
-        </w:rPr>
-        <w:t xml:space="preserve"> values in each type. I just gave it my best guess.</w:t>
-      </w:r>
-    </w:p>
-    <w:p>
-      <w:pPr>
-        <w:rPr>
-          <w:lang w:val="en-US"/>
-        </w:rPr>
-      </w:pPr>
-    </w:p>
-    <w:p>
-      <w:pPr>
-        <w:rPr>
-          <w:lang w:val="en-US"/>
-        </w:rPr>
-      </w:pPr>
+        <w:t>Secondly, I used a simple weighted measure for certain types the users request. Implemented is “culture”, “nightlife” and “activity”. The matrix of my weights can be seen in the table “matrix” in the database. Here is much improvement needed. Because I don’t know much about tourism / travel an expert would be needed to evaluate which types of travels are requested most often and what kind of service the datasubject values in each type. I just gave it my best guess.</w:t>
+      </w:r>
+    </w:p>
+    <w:p>
+      <w:pPr>
+        <w:rPr>
+          <w:lang w:val="en-US"/>
+        </w:rPr>
+      </w:pPr>
+    </w:p>
+    <w:p>
+      <w:pPr>
+        <w:rPr>
+          <w:lang w:val="en-US"/>
+        </w:rPr>
+      </w:pPr>
+      <w:r>
+        <w:rPr>
+          <w:lang w:val="en-US"/>
+        </w:rPr>
+        <w:lastRenderedPageBreak/>
+        <w:t xml:space="preserve">future: </w:t>
+      </w:r>
+    </w:p>
+    <w:p>
+      <w:pPr>
+        <w:rPr>
+          <w:lang w:val="en-US"/>
+        </w:rPr>
+      </w:pPr>
+      <w:r>
+        <w:rPr>
+          <w:lang w:val="en-US"/>
+        </w:rPr>
+        <w:t>The designed model is based on a cold sta</w:t>
+      </w:r>
+      <w:r>
+        <w:rPr>
+          <w:lang w:val="en-US"/>
+        </w:rPr>
+        <w:t>rt concept. There are not ratings or any user input involved. A future design should use user input data (for example just thump up / down) do reevaluate the LSA Model.</w:t>
+      </w:r>
+    </w:p>
+    <w:p>
+      <w:pPr>
+        <w:rPr>
+          <w:lang w:val="en-US"/>
+        </w:rPr>
+      </w:pPr>
+    </w:p>
+    <w:p>
+      <w:pPr>
+        <w:rPr>
+          <w:lang w:val="en-US"/>
+        </w:rPr>
+      </w:pPr>
+      <w:r>
+        <w:rPr>
+          <w:lang w:val="en-US"/>
+        </w:rPr>
+        <w:t>web interface:</w:t>
+      </w:r>
+    </w:p>
+    <w:p>
+      <w:pPr>
+        <w:rPr>
+          <w:lang w:val="en-US"/>
+        </w:rPr>
+      </w:pPr>
+      <w:r>
+        <w:rPr>
+          <w:lang w:val="en-US"/>
+        </w:rPr>
+        <w:t>I’m not familiar with flask so I did not use the provided app for the web interface. But it should be easily possible to GET/POST the provided data.</w:t>
+      </w:r>
+    </w:p>
+    <w:p>
+      <w:pPr>
+        <w:rPr>
+          <w:lang w:val="en-US"/>
+        </w:rPr>
+      </w:pPr>
+    </w:p>
+    <w:p>
+      <w:pPr>
+        <w:rPr>
+          <w:lang w:val="en-US"/>
+        </w:rPr>
+      </w:pPr>
+      <w:r>
+        <w:rPr>
+          <w:lang w:val="en-US"/>
+        </w:rPr>
+        <w:t>usage:</w:t>
+      </w:r>
+    </w:p>
+    <w:p>
+      <w:pPr>
+        <w:rPr>
+          <w:lang w:val="en-US"/>
+        </w:rPr>
+      </w:pPr>
+      <w:r>
+        <w:rPr>
+          <w:lang w:val="en-US"/>
+        </w:rPr>
+        <w:t>you just need to create a virtual environment and install the req.txt, go into the main folder (travel_recommender) and run the app.py.</w:t>
+      </w:r>
       <w:bookmarkStart w:id="0" w:name="_GoBack"/>
       <w:bookmarkEnd w:id="0"/>
-      <w:r>
-        <w:rPr>
-          <w:lang w:val="en-US"/>
-        </w:rPr>
-        <w:lastRenderedPageBreak/>
-        <w:t xml:space="preserve">future: </w:t>
-      </w:r>
-    </w:p>
-    <w:p>
-      <w:pPr>
-        <w:rPr>
-          <w:lang w:val="en-US"/>
-        </w:rPr>
-      </w:pPr>
-      <w:r>
-        <w:rPr>
-          <w:lang w:val="en-US"/>
-        </w:rPr>
-        <w:t>The designed model is based on a cold sta</w:t>
-      </w:r>
-      <w:r>
-        <w:rPr>
-          <w:lang w:val="en-US"/>
-        </w:rPr>
-        <w:t>rt concept. There are not ratings or any user input involved. A future design should use user input data (for example just thump up / down) do reevaluate the LSA Model.</w:t>
+    </w:p>
+    <w:p>
+      <w:pPr>
+        <w:rPr>
+          <w:lang w:val="en-US"/>
+        </w:rPr>
+      </w:pPr>
+    </w:p>
+    <w:p>
+      <w:pPr>
+        <w:rPr>
+          <w:lang w:val="en-US"/>
+        </w:rPr>
+      </w:pPr>
+      <w:r>
+        <w:rPr>
+          <w:lang w:val="en-US"/>
+        </w:rPr>
+        <w:t>You can reach me at:</w:t>
+      </w:r>
+    </w:p>
+    <w:p>
+      <w:pPr>
+        <w:rPr>
+          <w:lang w:val="en-US"/>
+        </w:rPr>
+      </w:pPr>
+      <w:r>
+        <w:rPr>
+          <w:lang w:val="en-US"/>
+        </w:rPr>
+        <w:t>Benjamin Pohl</w:t>
+      </w:r>
+      <w:r>
+        <w:rPr>
+          <w:lang w:val="en-US"/>
+        </w:rPr>
+        <w:br/>
+        <w:t xml:space="preserve">Benjamin.pohl95@gmail.com </w:t>
+      </w:r>
+    </w:p>
+    <w:p>
+      <w:pPr>
+        <w:rPr>
+          <w:lang w:val="en-US"/>
+        </w:rPr>
+      </w:pPr>
+    </w:p>
+    <w:p>
+      <w:pPr>
+        <w:rPr>
+          <w:lang w:val="en-US"/>
+        </w:rPr>
+      </w:pPr>
+      <w:r>
+        <w:rPr>
+          <w:lang w:val="en-US"/>
+        </w:rPr>
+        <w:t xml:space="preserve">Thank you for the challenge </w:t>
+      </w:r>
+      <w:r>
+        <w:rPr>
+          <w:lang w:val="en-US"/>
+        </w:rPr>
+        <w:sym w:font="Wingdings" w:char="F04A"/>
       </w:r>
     </w:p>
     <w:sectPr>
